--- a/task03/Пояснительная записка.docx
+++ b/task03/Пояснительная записка.docx
@@ -122,6 +122,81 @@
       <w:pPr>
         <w:jc w:val="center"/>
         <w:rPr>
+          <w:b/>
+          <w:bCs/>
+          <w:sz w:val="32"/>
+          <w:szCs w:val="32"/>
+          <w:vertAlign w:val="superscript"/>
+        </w:rPr>
+      </w:pPr>
+      <w:r>
+        <w:rPr>
+          <w:b/>
+          <w:bCs/>
+          <w:sz w:val="32"/>
+          <w:szCs w:val="32"/>
+        </w:rPr>
+        <w:t xml:space="preserve">к микропроекту по поиску </w:t>
+      </w:r>
+      <w:r>
+        <w:rPr>
+          <w:b/>
+          <w:bCs/>
+          <w:sz w:val="32"/>
+          <w:szCs w:val="32"/>
+        </w:rPr>
+        <w:t>максим</w:t>
+      </w:r>
+      <w:r>
+        <w:rPr>
+          <w:b/>
+          <w:bCs/>
+          <w:sz w:val="32"/>
+          <w:szCs w:val="32"/>
+        </w:rPr>
+        <w:t>ального</w:t>
+      </w:r>
+      <w:r>
+        <w:rPr>
+          <w:b/>
+          <w:bCs/>
+          <w:sz w:val="32"/>
+          <w:szCs w:val="32"/>
+        </w:rPr>
+        <w:t xml:space="preserve"> параметра функции факториала, при котором значение функции не превышает </w:t>
+      </w:r>
+      <w:r>
+        <w:rPr>
+          <w:b/>
+          <w:bCs/>
+          <w:sz w:val="32"/>
+          <w:szCs w:val="32"/>
+        </w:rPr>
+        <w:t>10</w:t>
+      </w:r>
+      <w:r>
+        <w:rPr>
+          <w:b/>
+          <w:bCs/>
+          <w:sz w:val="32"/>
+          <w:szCs w:val="32"/>
+          <w:vertAlign w:val="superscript"/>
+        </w:rPr>
+        <w:t>9</w:t>
+      </w:r>
+    </w:p>
+    <w:p>
+      <w:pPr>
+        <w:jc w:val="center"/>
+        <w:rPr>
+          <w:vertAlign w:val="superscript"/>
+        </w:rPr>
+      </w:pPr>
+    </w:p>
+    <w:p>
+      <w:pPr>
+        <w:jc w:val="center"/>
+        <w:rPr>
           <w:sz w:val="28"/>
           <w:szCs w:val="28"/>
         </w:rPr>
@@ -210,97 +285,97 @@
     </w:p>
     <w:p>
       <w:pPr>
-        <w:jc w:val="center"/>
+        <w:jc w:val="right"/>
         <w:rPr>
           <w:sz w:val="28"/>
           <w:szCs w:val="28"/>
         </w:rPr>
       </w:pPr>
-    </w:p>
-    <w:p>
-      <w:pPr>
-        <w:jc w:val="right"/>
+      <w:r>
         <w:rPr>
           <w:sz w:val="28"/>
           <w:szCs w:val="28"/>
         </w:rPr>
-      </w:pPr>
+        <w:tab/>
+      </w:r>
       <w:r>
         <w:rPr>
           <w:sz w:val="28"/>
           <w:szCs w:val="28"/>
         </w:rPr>
-        <w:tab/>
+        <w:t>Работу выполнил</w:t>
       </w:r>
       <w:r>
         <w:rPr>
           <w:sz w:val="28"/>
           <w:szCs w:val="28"/>
         </w:rPr>
-        <w:t>Работу выполнил</w:t>
-      </w:r>
-      <w:r>
+        <w:t>:</w:t>
+      </w:r>
+    </w:p>
+    <w:p>
+      <w:pPr>
+        <w:jc w:val="right"/>
         <w:rPr>
           <w:sz w:val="28"/>
           <w:szCs w:val="28"/>
         </w:rPr>
-        <w:t>:</w:t>
-      </w:r>
-    </w:p>
-    <w:p>
-      <w:pPr>
-        <w:jc w:val="right"/>
+      </w:pPr>
+      <w:r>
         <w:rPr>
           <w:sz w:val="28"/>
           <w:szCs w:val="28"/>
         </w:rPr>
-      </w:pPr>
+        <w:t>Студент 2 курса</w:t>
+      </w:r>
       <w:r>
         <w:rPr>
           <w:sz w:val="28"/>
           <w:szCs w:val="28"/>
         </w:rPr>
-        <w:t>Студент 2 курса</w:t>
-      </w:r>
-      <w:r>
+        <w:t xml:space="preserve"> группы БПИ194</w:t>
+      </w:r>
+    </w:p>
+    <w:p>
+      <w:pPr>
+        <w:jc w:val="right"/>
         <w:rPr>
           <w:sz w:val="28"/>
           <w:szCs w:val="28"/>
         </w:rPr>
-        <w:t xml:space="preserve"> группы БПИ194</w:t>
-      </w:r>
-    </w:p>
-    <w:p>
-      <w:pPr>
-        <w:jc w:val="right"/>
+      </w:pPr>
+      <w:r>
         <w:rPr>
           <w:sz w:val="28"/>
           <w:szCs w:val="28"/>
         </w:rPr>
-      </w:pPr>
-      <w:r>
+        <w:t xml:space="preserve">1 подгруппы </w:t>
+      </w:r>
+    </w:p>
+    <w:p>
+      <w:pPr>
+        <w:jc w:val="right"/>
         <w:rPr>
           <w:sz w:val="28"/>
           <w:szCs w:val="28"/>
         </w:rPr>
-        <w:t xml:space="preserve">1 подгруппы </w:t>
-      </w:r>
-    </w:p>
-    <w:p>
-      <w:pPr>
-        <w:jc w:val="right"/>
+      </w:pPr>
+      <w:r>
         <w:rPr>
           <w:sz w:val="28"/>
           <w:szCs w:val="28"/>
         </w:rPr>
-      </w:pPr>
-      <w:r>
+        <w:t>Ткаченко Эдуард Витальевич</w:t>
+      </w:r>
+    </w:p>
+    <w:p>
+      <w:pPr>
+        <w:jc w:val="right"/>
         <w:rPr>
           <w:sz w:val="28"/>
           <w:szCs w:val="28"/>
         </w:rPr>
-        <w:t>Ткаченко Эдуард Витальевич</w:t>
-      </w:r>
+      </w:pPr>
     </w:p>
     <w:p>
       <w:pPr>
@@ -310,66 +385,13 @@
           <w:szCs w:val="28"/>
         </w:rPr>
       </w:pPr>
-    </w:p>
-    <w:p>
-      <w:pPr>
-        <w:jc w:val="right"/>
+      <w:r>
         <w:rPr>
           <w:sz w:val="28"/>
           <w:szCs w:val="28"/>
         </w:rPr>
-      </w:pPr>
-    </w:p>
-    <w:p>
-      <w:pPr>
-        <w:jc w:val="right"/>
-        <w:rPr>
-          <w:sz w:val="28"/>
-          <w:szCs w:val="28"/>
-        </w:rPr>
-      </w:pPr>
-    </w:p>
-    <w:p>
-      <w:pPr>
-        <w:jc w:val="right"/>
-        <w:rPr>
-          <w:sz w:val="28"/>
-          <w:szCs w:val="28"/>
-        </w:rPr>
-      </w:pPr>
-    </w:p>
-    <w:p>
-      <w:pPr>
-        <w:rPr>
-          <w:sz w:val="28"/>
-          <w:szCs w:val="28"/>
-        </w:rPr>
-      </w:pPr>
-      <w:r>
-        <w:rPr>
-          <w:sz w:val="28"/>
-          <w:szCs w:val="28"/>
-        </w:rPr>
-        <w:br w:type="page"/>
-      </w:r>
-    </w:p>
-    <w:p>
-      <w:pPr>
-        <w:jc w:val="right"/>
-        <w:rPr>
-          <w:sz w:val="28"/>
-          <w:szCs w:val="28"/>
-        </w:rPr>
-      </w:pPr>
-    </w:p>
-    <w:p>
-      <w:pPr>
-        <w:jc w:val="right"/>
-        <w:rPr>
-          <w:sz w:val="28"/>
-          <w:szCs w:val="28"/>
-        </w:rPr>
-      </w:pPr>
+        <w:br/>
+      </w:r>
     </w:p>
     <w:p>
       <w:pPr>
@@ -384,6 +406,7 @@
           <w:sz w:val="32"/>
           <w:szCs w:val="32"/>
         </w:rPr>
+        <w:lastRenderedPageBreak/>
         <w:t>Задание</w:t>
       </w:r>
     </w:p>
@@ -709,35 +732,252 @@
     <w:p>
       <w:pPr>
         <w:rPr>
-          <w:sz w:val="32"/>
-          <w:szCs w:val="32"/>
-        </w:rPr>
-      </w:pPr>
-      <w:r>
-        <w:rPr>
-          <w:sz w:val="32"/>
-          <w:szCs w:val="32"/>
+          <w:sz w:val="24"/>
+          <w:szCs w:val="24"/>
+        </w:rPr>
+      </w:pPr>
+      <w:r>
+        <w:rPr>
+          <w:sz w:val="24"/>
+          <w:szCs w:val="24"/>
+        </w:rPr>
+        <w:t xml:space="preserve">Таким образом, можно перебирая </w:t>
+      </w:r>
+      <w:r>
+        <w:rPr>
+          <w:sz w:val="24"/>
+          <w:szCs w:val="24"/>
+          <w:lang w:val="en-US"/>
+        </w:rPr>
+        <w:t>n</w:t>
+      </w:r>
+      <w:r>
+        <w:rPr>
+          <w:sz w:val="24"/>
+          <w:szCs w:val="24"/>
+        </w:rPr>
+        <w:t>,</w:t>
+      </w:r>
+      <w:r>
+        <w:rPr>
+          <w:sz w:val="24"/>
+          <w:szCs w:val="24"/>
+        </w:rPr>
+        <w:t xml:space="preserve"> вычислять </w:t>
+      </w:r>
+      <w:r>
+        <w:rPr>
+          <w:sz w:val="24"/>
+          <w:szCs w:val="24"/>
+          <w:lang w:val="en-US"/>
+        </w:rPr>
+        <w:t>n</w:t>
+      </w:r>
+      <w:r>
+        <w:rPr>
+          <w:sz w:val="24"/>
+          <w:szCs w:val="24"/>
+        </w:rPr>
+        <w:t>-ое число Фибоначчи</w:t>
+      </w:r>
+      <w:r>
+        <w:rPr>
+          <w:sz w:val="24"/>
+          <w:szCs w:val="24"/>
+        </w:rPr>
+        <w:t xml:space="preserve"> </w:t>
+      </w:r>
+      <w:r>
+        <w:rPr>
+          <w:sz w:val="24"/>
+          <w:szCs w:val="24"/>
+        </w:rPr>
+        <w:t>и</w:t>
+      </w:r>
+      <w:r>
+        <w:rPr>
+          <w:sz w:val="24"/>
+          <w:szCs w:val="24"/>
+        </w:rPr>
+        <w:t xml:space="preserve"> </w:t>
+      </w:r>
+      <w:r>
+        <w:rPr>
+          <w:sz w:val="24"/>
+          <w:szCs w:val="24"/>
+        </w:rPr>
+        <w:t>проверять, что оно не превосходит 10</w:t>
+      </w:r>
+      <w:r>
+        <w:rPr>
+          <w:sz w:val="24"/>
+          <w:szCs w:val="24"/>
+          <w:vertAlign w:val="superscript"/>
+        </w:rPr>
+        <w:t>9</w:t>
+      </w:r>
+      <w:r>
+        <w:rPr>
+          <w:sz w:val="24"/>
+          <w:szCs w:val="24"/>
+        </w:rPr>
+        <w:t xml:space="preserve">. Так можем найти минимальное </w:t>
+      </w:r>
+      <w:r>
+        <w:rPr>
+          <w:sz w:val="24"/>
+          <w:szCs w:val="24"/>
+          <w:lang w:val="en-US"/>
+        </w:rPr>
+        <w:t>n</w:t>
+      </w:r>
+      <w:r>
+        <w:rPr>
+          <w:sz w:val="24"/>
+          <w:szCs w:val="24"/>
+        </w:rPr>
+        <w:t xml:space="preserve">, </w:t>
+      </w:r>
+      <w:r>
+        <w:rPr>
+          <w:sz w:val="24"/>
+          <w:szCs w:val="24"/>
+        </w:rPr>
+        <w:t xml:space="preserve">такое что </w:t>
+      </w:r>
+      <w:r>
+        <w:rPr>
+          <w:sz w:val="24"/>
+          <w:szCs w:val="24"/>
+          <w:lang w:val="en-US"/>
+        </w:rPr>
+        <w:t>F</w:t>
+      </w:r>
+      <w:r>
+        <w:rPr>
+          <w:sz w:val="24"/>
+          <w:szCs w:val="24"/>
+          <w:vertAlign w:val="subscript"/>
+          <w:lang w:val="en-US"/>
+        </w:rPr>
+        <w:t>b</w:t>
+      </w:r>
+      <w:r>
+        <w:rPr>
+          <w:sz w:val="24"/>
+          <w:szCs w:val="24"/>
+          <w:vertAlign w:val="subscript"/>
+        </w:rPr>
+        <w:t xml:space="preserve"> </w:t>
+      </w:r>
+      <w:r>
+        <w:rPr>
+          <w:sz w:val="24"/>
+          <w:szCs w:val="24"/>
+        </w:rPr>
+        <w:t>≤ 10</w:t>
+      </w:r>
+      <w:r>
+        <w:rPr>
+          <w:sz w:val="24"/>
+          <w:szCs w:val="24"/>
+          <w:vertAlign w:val="superscript"/>
+        </w:rPr>
+        <w:t>9</w:t>
+      </w:r>
+      <w:r>
+        <w:rPr>
+          <w:sz w:val="24"/>
+          <w:szCs w:val="24"/>
+        </w:rPr>
+        <w:t xml:space="preserve"> </w:t>
+      </w:r>
+      <w:r>
+        <w:rPr>
+          <w:sz w:val="24"/>
+          <w:szCs w:val="24"/>
+        </w:rPr>
+        <w:t xml:space="preserve">и </w:t>
+      </w:r>
+      <w:r>
+        <w:rPr>
+          <w:sz w:val="24"/>
+          <w:szCs w:val="24"/>
+          <w:lang w:val="en-US"/>
+        </w:rPr>
+        <w:t>F</w:t>
+      </w:r>
+      <w:r>
+        <w:rPr>
+          <w:sz w:val="24"/>
+          <w:szCs w:val="24"/>
+          <w:vertAlign w:val="subscript"/>
+          <w:lang w:val="en-US"/>
+        </w:rPr>
+        <w:t>n</w:t>
+      </w:r>
+      <w:r>
+        <w:rPr>
+          <w:sz w:val="24"/>
+          <w:szCs w:val="24"/>
+          <w:vertAlign w:val="subscript"/>
+        </w:rPr>
+        <w:t>+1</w:t>
+      </w:r>
+      <w:r>
+        <w:rPr>
+          <w:sz w:val="24"/>
+          <w:szCs w:val="24"/>
+        </w:rPr>
+        <w:t>&gt;10</w:t>
+      </w:r>
+      <w:r>
+        <w:rPr>
+          <w:sz w:val="24"/>
+          <w:szCs w:val="24"/>
+          <w:vertAlign w:val="superscript"/>
+        </w:rPr>
+        <w:t>9</w:t>
+      </w:r>
+      <w:r>
+        <w:rPr>
+          <w:sz w:val="24"/>
+          <w:szCs w:val="24"/>
+        </w:rPr>
+        <w:t>.</w:t>
+      </w:r>
+    </w:p>
+    <w:p>
+      <w:pPr>
+        <w:rPr>
+          <w:sz w:val="24"/>
+          <w:szCs w:val="24"/>
+        </w:rPr>
+      </w:pPr>
+      <w:r>
+        <w:rPr>
+          <w:sz w:val="24"/>
+          <w:szCs w:val="24"/>
         </w:rPr>
         <w:br w:type="page"/>
       </w:r>
     </w:p>
     <w:p>
       <w:pPr>
+        <w:rPr>
+          <w:sz w:val="24"/>
+          <w:szCs w:val="24"/>
+        </w:rPr>
+      </w:pPr>
+    </w:p>
+    <w:p>
+      <w:pPr>
         <w:jc w:val="center"/>
         <w:rPr>
           <w:sz w:val="32"/>
           <w:szCs w:val="32"/>
         </w:rPr>
       </w:pPr>
-    </w:p>
-    <w:p>
-      <w:pPr>
-        <w:jc w:val="center"/>
-        <w:rPr>
-          <w:sz w:val="32"/>
-          <w:szCs w:val="32"/>
-        </w:rPr>
-      </w:pPr>
       <w:r>
         <w:rPr>
           <w:sz w:val="32"/>
@@ -752,34 +992,13 @@
           <w:rFonts w:ascii="Consolas" w:hAnsi="Consolas"/>
           <w:sz w:val="24"/>
           <w:szCs w:val="24"/>
-          <w:lang w:val="en-US"/>
-        </w:rPr>
-      </w:pPr>
-      <w:r>
-        <w:rPr>
-          <w:rFonts w:ascii="Consolas" w:hAnsi="Consolas"/>
-          <w:sz w:val="24"/>
-          <w:szCs w:val="24"/>
-          <w:lang w:val="en-US"/>
-        </w:rPr>
-        <w:t>; Tkachenko Eduard</w:t>
-      </w:r>
-    </w:p>
-    <w:p>
-      <w:pPr>
-        <w:rPr>
-          <w:rFonts w:ascii="Consolas" w:hAnsi="Consolas"/>
-          <w:sz w:val="24"/>
-          <w:szCs w:val="24"/>
-          <w:lang w:val="en-US"/>
-        </w:rPr>
-      </w:pPr>
-      <w:r>
-        <w:rPr>
-          <w:rFonts w:ascii="Consolas" w:hAnsi="Consolas"/>
-          <w:sz w:val="24"/>
-          <w:szCs w:val="24"/>
-          <w:lang w:val="en-US"/>
+        </w:rPr>
+      </w:pPr>
+      <w:r>
+        <w:rPr>
+          <w:rFonts w:ascii="Consolas" w:hAnsi="Consolas"/>
+          <w:sz w:val="24"/>
+          <w:szCs w:val="24"/>
         </w:rPr>
         <w:t xml:space="preserve">; </w:t>
       </w:r>
@@ -788,6 +1007,49 @@
           <w:rFonts w:ascii="Consolas" w:hAnsi="Consolas"/>
           <w:sz w:val="24"/>
           <w:szCs w:val="24"/>
+          <w:lang w:val="en-US"/>
+        </w:rPr>
+        <w:t>Tkachenko</w:t>
+      </w:r>
+      <w:r>
+        <w:rPr>
+          <w:rFonts w:ascii="Consolas" w:hAnsi="Consolas"/>
+          <w:sz w:val="24"/>
+          <w:szCs w:val="24"/>
+        </w:rPr>
+        <w:t xml:space="preserve"> </w:t>
+      </w:r>
+      <w:r>
+        <w:rPr>
+          <w:rFonts w:ascii="Consolas" w:hAnsi="Consolas"/>
+          <w:sz w:val="24"/>
+          <w:szCs w:val="24"/>
+          <w:lang w:val="en-US"/>
+        </w:rPr>
+        <w:t>Eduard</w:t>
+      </w:r>
+    </w:p>
+    <w:p>
+      <w:pPr>
+        <w:rPr>
+          <w:rFonts w:ascii="Consolas" w:hAnsi="Consolas"/>
+          <w:sz w:val="24"/>
+          <w:szCs w:val="24"/>
+        </w:rPr>
+      </w:pPr>
+      <w:r>
+        <w:rPr>
+          <w:rFonts w:ascii="Consolas" w:hAnsi="Consolas"/>
+          <w:sz w:val="24"/>
+          <w:szCs w:val="24"/>
+        </w:rPr>
+        <w:t xml:space="preserve">; </w:t>
+      </w:r>
+      <w:r>
+        <w:rPr>
+          <w:rFonts w:ascii="Consolas" w:hAnsi="Consolas"/>
+          <w:sz w:val="24"/>
+          <w:szCs w:val="24"/>
         </w:rPr>
         <w:t>Вариант</w:t>
       </w:r>
@@ -796,7 +1058,6 @@
           <w:rFonts w:ascii="Consolas" w:hAnsi="Consolas"/>
           <w:sz w:val="24"/>
           <w:szCs w:val="24"/>
-          <w:lang w:val="en-US"/>
         </w:rPr>
         <w:t xml:space="preserve"> 26</w:t>
       </w:r>
@@ -807,26 +1068,6 @@
           <w:rFonts w:ascii="Consolas" w:hAnsi="Consolas"/>
           <w:sz w:val="24"/>
           <w:szCs w:val="24"/>
-          <w:lang w:val="en-US"/>
-        </w:rPr>
-      </w:pPr>
-      <w:r>
-        <w:rPr>
-          <w:rFonts w:ascii="Consolas" w:hAnsi="Consolas"/>
-          <w:sz w:val="24"/>
-          <w:szCs w:val="24"/>
-          <w:lang w:val="en-US"/>
-        </w:rPr>
-        <w:t>;</w:t>
-      </w:r>
-    </w:p>
-    <w:p>
-      <w:pPr>
-        <w:rPr>
-          <w:rFonts w:ascii="Consolas" w:hAnsi="Consolas"/>
-          <w:sz w:val="24"/>
-          <w:szCs w:val="24"/>
-          <w:lang w:val="en-US"/>
         </w:rPr>
       </w:pPr>
     </w:p>
@@ -961,6 +1202,148 @@
           <w:rFonts w:ascii="Consolas" w:hAnsi="Consolas"/>
           <w:sz w:val="24"/>
           <w:szCs w:val="24"/>
+          <w:lang w:val="en-US"/>
+        </w:rPr>
+      </w:pPr>
+      <w:r>
+        <w:rPr>
+          <w:rFonts w:ascii="Consolas" w:hAnsi="Consolas"/>
+          <w:sz w:val="24"/>
+          <w:szCs w:val="24"/>
+          <w:lang w:val="en-US"/>
+        </w:rPr>
+        <w:t xml:space="preserve">        strMaxNmb</w:t>
+      </w:r>
+      <w:r>
+        <w:rPr>
+          <w:rFonts w:ascii="Consolas" w:hAnsi="Consolas"/>
+          <w:sz w:val="24"/>
+          <w:szCs w:val="24"/>
+          <w:lang w:val="en-US"/>
+        </w:rPr>
+        <w:t xml:space="preserve">    </w:t>
+      </w:r>
+      <w:r>
+        <w:rPr>
+          <w:rFonts w:ascii="Consolas" w:hAnsi="Consolas"/>
+          <w:sz w:val="24"/>
+          <w:szCs w:val="24"/>
+          <w:lang w:val="en-US"/>
+        </w:rPr>
+        <w:t>db</w:t>
+      </w:r>
+      <w:r>
+        <w:rPr>
+          <w:rFonts w:ascii="Consolas" w:hAnsi="Consolas"/>
+          <w:sz w:val="24"/>
+          <w:szCs w:val="24"/>
+          <w:lang w:val="en-US"/>
+        </w:rPr>
+        <w:t xml:space="preserve"> </w:t>
+      </w:r>
+      <w:r>
+        <w:rPr>
+          <w:rFonts w:ascii="Consolas" w:hAnsi="Consolas"/>
+          <w:sz w:val="24"/>
+          <w:szCs w:val="24"/>
+          <w:lang w:val="en-US"/>
+        </w:rPr>
+        <w:t>'The maximum parameter of the factorial function, at which the function value does not exceed 10^9: %d'</w:t>
+      </w:r>
+      <w:r>
+        <w:rPr>
+          <w:rFonts w:ascii="Consolas" w:hAnsi="Consolas"/>
+          <w:sz w:val="24"/>
+          <w:szCs w:val="24"/>
+          <w:lang w:val="en-US"/>
+        </w:rPr>
+        <w:t xml:space="preserve">, 10, 0  ; </w:t>
+      </w:r>
+      <w:r>
+        <w:rPr>
+          <w:rFonts w:ascii="Consolas" w:hAnsi="Consolas"/>
+          <w:sz w:val="24"/>
+          <w:szCs w:val="24"/>
+        </w:rPr>
+        <w:t>Строка</w:t>
+      </w:r>
+      <w:r>
+        <w:rPr>
+          <w:rFonts w:ascii="Consolas" w:hAnsi="Consolas"/>
+          <w:sz w:val="24"/>
+          <w:szCs w:val="24"/>
+          <w:lang w:val="en-US"/>
+        </w:rPr>
+        <w:t xml:space="preserve"> </w:t>
+      </w:r>
+      <w:r>
+        <w:rPr>
+          <w:rFonts w:ascii="Consolas" w:hAnsi="Consolas"/>
+          <w:sz w:val="24"/>
+          <w:szCs w:val="24"/>
+        </w:rPr>
+        <w:t>для</w:t>
+      </w:r>
+      <w:r>
+        <w:rPr>
+          <w:rFonts w:ascii="Consolas" w:hAnsi="Consolas"/>
+          <w:sz w:val="24"/>
+          <w:szCs w:val="24"/>
+          <w:lang w:val="en-US"/>
+        </w:rPr>
+        <w:t xml:space="preserve"> </w:t>
+      </w:r>
+      <w:r>
+        <w:rPr>
+          <w:rFonts w:ascii="Consolas" w:hAnsi="Consolas"/>
+          <w:sz w:val="24"/>
+          <w:szCs w:val="24"/>
+        </w:rPr>
+        <w:t>вывода</w:t>
+      </w:r>
+      <w:r>
+        <w:rPr>
+          <w:rFonts w:ascii="Consolas" w:hAnsi="Consolas"/>
+          <w:sz w:val="24"/>
+          <w:szCs w:val="24"/>
+          <w:lang w:val="en-US"/>
+        </w:rPr>
+        <w:t xml:space="preserve"> </w:t>
+      </w:r>
+      <w:r>
+        <w:rPr>
+          <w:rFonts w:ascii="Consolas" w:hAnsi="Consolas"/>
+          <w:sz w:val="24"/>
+          <w:szCs w:val="24"/>
+        </w:rPr>
+        <w:t>ответа</w:t>
+      </w:r>
+      <w:r>
+        <w:rPr>
+          <w:rFonts w:ascii="Consolas" w:hAnsi="Consolas"/>
+          <w:sz w:val="24"/>
+          <w:szCs w:val="24"/>
+          <w:lang w:val="en-US"/>
+        </w:rPr>
+        <w:t>.</w:t>
+      </w:r>
+    </w:p>
+    <w:p>
+      <w:pPr>
+        <w:rPr>
+          <w:rFonts w:ascii="Consolas" w:hAnsi="Consolas"/>
+          <w:sz w:val="24"/>
+          <w:szCs w:val="24"/>
+          <w:lang w:val="en-US"/>
+        </w:rPr>
+      </w:pPr>
+    </w:p>
+    <w:p>
+      <w:pPr>
+        <w:rPr>
+          <w:rFonts w:ascii="Consolas" w:hAnsi="Consolas"/>
+          <w:sz w:val="24"/>
+          <w:szCs w:val="24"/>
         </w:rPr>
       </w:pPr>
       <w:r>
@@ -977,26 +1360,61 @@
           <w:rFonts w:ascii="Consolas" w:hAnsi="Consolas"/>
           <w:sz w:val="24"/>
           <w:szCs w:val="24"/>
-        </w:rPr>
-        <w:t>strMaxNmb    db 'Maximum parametr: %d', 10, 0  ; Строка для вывода ответа</w:t>
-      </w:r>
-    </w:p>
-    <w:p>
-      <w:pPr>
-        <w:rPr>
-          <w:rFonts w:ascii="Consolas" w:hAnsi="Consolas"/>
-          <w:sz w:val="24"/>
-          <w:szCs w:val="24"/>
-        </w:rPr>
-      </w:pPr>
-    </w:p>
-    <w:p>
-      <w:pPr>
-        <w:rPr>
-          <w:rFonts w:ascii="Consolas" w:hAnsi="Consolas"/>
-          <w:sz w:val="24"/>
-          <w:szCs w:val="24"/>
-          <w:lang w:val="en-US"/>
+          <w:lang w:val="en-US"/>
+        </w:rPr>
+        <w:t>nmb</w:t>
+      </w:r>
+      <w:r>
+        <w:rPr>
+          <w:rFonts w:ascii="Consolas" w:hAnsi="Consolas"/>
+          <w:sz w:val="24"/>
+          <w:szCs w:val="24"/>
+        </w:rPr>
+        <w:t xml:space="preserve">          </w:t>
+      </w:r>
+      <w:r>
+        <w:rPr>
+          <w:rFonts w:ascii="Consolas" w:hAnsi="Consolas"/>
+          <w:sz w:val="24"/>
+          <w:szCs w:val="24"/>
+          <w:lang w:val="en-US"/>
+        </w:rPr>
+        <w:t>dd</w:t>
+      </w:r>
+      <w:r>
+        <w:rPr>
+          <w:rFonts w:ascii="Consolas" w:hAnsi="Consolas"/>
+          <w:sz w:val="24"/>
+          <w:szCs w:val="24"/>
+        </w:rPr>
+        <w:t xml:space="preserve"> 1 ;</w:t>
+      </w:r>
+      <w:r>
+        <w:t xml:space="preserve"> </w:t>
+      </w:r>
+      <w:r>
+        <w:rPr>
+          <w:rFonts w:ascii="Consolas" w:hAnsi="Consolas"/>
+          <w:sz w:val="24"/>
+          <w:szCs w:val="24"/>
+        </w:rPr>
+        <w:t>Счетчик для поиска максимального параметра(резульата работы программы)</w:t>
+      </w:r>
+      <w:r>
+        <w:rPr>
+          <w:rFonts w:ascii="Consolas" w:hAnsi="Consolas"/>
+          <w:sz w:val="24"/>
+          <w:szCs w:val="24"/>
+        </w:rPr>
+        <w:t>.</w:t>
+      </w:r>
+    </w:p>
+    <w:p>
+      <w:pPr>
+        <w:rPr>
+          <w:rFonts w:ascii="Consolas" w:hAnsi="Consolas"/>
+          <w:sz w:val="24"/>
+          <w:szCs w:val="24"/>
         </w:rPr>
       </w:pPr>
       <w:r>
@@ -1014,53 +1432,94 @@
           <w:szCs w:val="24"/>
           <w:lang w:val="en-US"/>
         </w:rPr>
-        <w:t>nmb          dd 1 ;</w:t>
-      </w:r>
-      <w:r>
-        <w:rPr>
-          <w:rFonts w:ascii="Consolas" w:hAnsi="Consolas"/>
-          <w:sz w:val="24"/>
-          <w:szCs w:val="24"/>
-        </w:rPr>
-        <w:t>Счетчик</w:t>
-      </w:r>
-    </w:p>
-    <w:p>
-      <w:pPr>
-        <w:rPr>
-          <w:rFonts w:ascii="Consolas" w:hAnsi="Consolas"/>
-          <w:sz w:val="24"/>
-          <w:szCs w:val="24"/>
-          <w:lang w:val="en-US"/>
-        </w:rPr>
-      </w:pPr>
-      <w:r>
-        <w:rPr>
-          <w:rFonts w:ascii="Consolas" w:hAnsi="Consolas"/>
-          <w:sz w:val="24"/>
-          <w:szCs w:val="24"/>
-          <w:lang w:val="en-US"/>
-        </w:rPr>
-        <w:t xml:space="preserve">        maxNumber    dd 1000000000</w:t>
-      </w:r>
-    </w:p>
-    <w:p>
-      <w:pPr>
-        <w:rPr>
-          <w:rFonts w:ascii="Consolas" w:hAnsi="Consolas"/>
-          <w:sz w:val="24"/>
-          <w:szCs w:val="24"/>
-          <w:lang w:val="en-US"/>
-        </w:rPr>
-      </w:pPr>
-      <w:r>
-        <w:rPr>
-          <w:rFonts w:ascii="Consolas" w:hAnsi="Consolas"/>
-          <w:sz w:val="24"/>
-          <w:szCs w:val="24"/>
-          <w:lang w:val="en-US"/>
-        </w:rPr>
-        <w:t xml:space="preserve">        i            dd ?</w:t>
+        <w:t>maxNumber</w:t>
+      </w:r>
+      <w:r>
+        <w:rPr>
+          <w:rFonts w:ascii="Consolas" w:hAnsi="Consolas"/>
+          <w:sz w:val="24"/>
+          <w:szCs w:val="24"/>
+        </w:rPr>
+        <w:t xml:space="preserve">    </w:t>
+      </w:r>
+      <w:r>
+        <w:rPr>
+          <w:rFonts w:ascii="Consolas" w:hAnsi="Consolas"/>
+          <w:sz w:val="24"/>
+          <w:szCs w:val="24"/>
+          <w:lang w:val="en-US"/>
+        </w:rPr>
+        <w:t>dd</w:t>
+      </w:r>
+      <w:r>
+        <w:rPr>
+          <w:rFonts w:ascii="Consolas" w:hAnsi="Consolas"/>
+          <w:sz w:val="24"/>
+          <w:szCs w:val="24"/>
+        </w:rPr>
+        <w:t xml:space="preserve"> 1000000000 ;</w:t>
+      </w:r>
+      <w:r>
+        <w:t xml:space="preserve"> </w:t>
+      </w:r>
+      <w:r>
+        <w:rPr>
+          <w:rFonts w:ascii="Consolas" w:hAnsi="Consolas"/>
+          <w:sz w:val="24"/>
+          <w:szCs w:val="24"/>
+        </w:rPr>
+        <w:t>Максимальное число для числа Фибоначчи.</w:t>
+      </w:r>
+    </w:p>
+    <w:p>
+      <w:pPr>
+        <w:rPr>
+          <w:rFonts w:ascii="Consolas" w:hAnsi="Consolas"/>
+          <w:sz w:val="24"/>
+          <w:szCs w:val="24"/>
+        </w:rPr>
+      </w:pPr>
+      <w:r>
+        <w:rPr>
+          <w:rFonts w:ascii="Consolas" w:hAnsi="Consolas"/>
+          <w:sz w:val="24"/>
+          <w:szCs w:val="24"/>
+        </w:rPr>
+        <w:t xml:space="preserve">        </w:t>
+      </w:r>
+      <w:r>
+        <w:rPr>
+          <w:rFonts w:ascii="Consolas" w:hAnsi="Consolas"/>
+          <w:sz w:val="24"/>
+          <w:szCs w:val="24"/>
+          <w:lang w:val="en-US"/>
+        </w:rPr>
+        <w:t>i</w:t>
+      </w:r>
+      <w:r>
+        <w:rPr>
+          <w:rFonts w:ascii="Consolas" w:hAnsi="Consolas"/>
+          <w:sz w:val="24"/>
+          <w:szCs w:val="24"/>
+        </w:rPr>
+        <w:t xml:space="preserve">            </w:t>
+      </w:r>
+      <w:r>
+        <w:rPr>
+          <w:rFonts w:ascii="Consolas" w:hAnsi="Consolas"/>
+          <w:sz w:val="24"/>
+          <w:szCs w:val="24"/>
+          <w:lang w:val="en-US"/>
+        </w:rPr>
+        <w:t>dd</w:t>
+      </w:r>
+      <w:r>
+        <w:rPr>
+          <w:rFonts w:ascii="Consolas" w:hAnsi="Consolas"/>
+          <w:sz w:val="24"/>
+          <w:szCs w:val="24"/>
+        </w:rPr>
+        <w:t xml:space="preserve"> ? ;Счётчик для поиска числа Фибоначчи с заданным номером.</w:t>
       </w:r>
     </w:p>
     <w:p>
@@ -1260,6 +1719,723 @@
           <w:rFonts w:ascii="Consolas" w:hAnsi="Consolas"/>
           <w:sz w:val="24"/>
           <w:szCs w:val="24"/>
+        </w:rPr>
+      </w:pPr>
+      <w:r>
+        <w:rPr>
+          <w:rFonts w:ascii="Consolas" w:hAnsi="Consolas"/>
+          <w:sz w:val="24"/>
+          <w:szCs w:val="24"/>
+          <w:lang w:val="en-US"/>
+        </w:rPr>
+        <w:t xml:space="preserve">        push</w:t>
+      </w:r>
+      <w:r>
+        <w:rPr>
+          <w:rFonts w:ascii="Consolas" w:hAnsi="Consolas"/>
+          <w:sz w:val="24"/>
+          <w:szCs w:val="24"/>
+        </w:rPr>
+        <w:t xml:space="preserve"> 0</w:t>
+      </w:r>
+    </w:p>
+    <w:p>
+      <w:pPr>
+        <w:rPr>
+          <w:rFonts w:ascii="Consolas" w:hAnsi="Consolas"/>
+          <w:sz w:val="24"/>
+          <w:szCs w:val="24"/>
+        </w:rPr>
+      </w:pPr>
+      <w:r>
+        <w:rPr>
+          <w:rFonts w:ascii="Consolas" w:hAnsi="Consolas"/>
+          <w:sz w:val="24"/>
+          <w:szCs w:val="24"/>
+        </w:rPr>
+        <w:t xml:space="preserve">        </w:t>
+      </w:r>
+      <w:r>
+        <w:rPr>
+          <w:rFonts w:ascii="Consolas" w:hAnsi="Consolas"/>
+          <w:sz w:val="24"/>
+          <w:szCs w:val="24"/>
+          <w:lang w:val="en-US"/>
+        </w:rPr>
+        <w:t>call</w:t>
+      </w:r>
+      <w:r>
+        <w:rPr>
+          <w:rFonts w:ascii="Consolas" w:hAnsi="Consolas"/>
+          <w:sz w:val="24"/>
+          <w:szCs w:val="24"/>
+        </w:rPr>
+        <w:t xml:space="preserve"> [</w:t>
+      </w:r>
+      <w:r>
+        <w:rPr>
+          <w:rFonts w:ascii="Consolas" w:hAnsi="Consolas"/>
+          <w:sz w:val="24"/>
+          <w:szCs w:val="24"/>
+          <w:lang w:val="en-US"/>
+        </w:rPr>
+        <w:t>ExitProcess</w:t>
+      </w:r>
+      <w:r>
+        <w:rPr>
+          <w:rFonts w:ascii="Consolas" w:hAnsi="Consolas"/>
+          <w:sz w:val="24"/>
+          <w:szCs w:val="24"/>
+        </w:rPr>
+        <w:t>]</w:t>
+      </w:r>
+    </w:p>
+    <w:p>
+      <w:pPr>
+        <w:rPr>
+          <w:rFonts w:ascii="Consolas" w:hAnsi="Consolas"/>
+          <w:sz w:val="24"/>
+          <w:szCs w:val="24"/>
+        </w:rPr>
+      </w:pPr>
+      <w:r>
+        <w:rPr>
+          <w:rFonts w:ascii="Consolas" w:hAnsi="Consolas"/>
+          <w:sz w:val="24"/>
+          <w:szCs w:val="24"/>
+        </w:rPr>
+        <w:t>;---------------------------------------------------------------------</w:t>
+      </w:r>
+    </w:p>
+    <w:p>
+      <w:pPr>
+        <w:rPr>
+          <w:rFonts w:ascii="Consolas" w:hAnsi="Consolas"/>
+          <w:sz w:val="24"/>
+          <w:szCs w:val="24"/>
+        </w:rPr>
+      </w:pPr>
+      <w:r>
+        <w:rPr>
+          <w:rFonts w:ascii="Consolas" w:hAnsi="Consolas"/>
+          <w:sz w:val="24"/>
+          <w:szCs w:val="24"/>
+          <w:lang w:val="en-US"/>
+        </w:rPr>
+        <w:t>getMaxNmb</w:t>
+      </w:r>
+      <w:r>
+        <w:rPr>
+          <w:rFonts w:ascii="Consolas" w:hAnsi="Consolas"/>
+          <w:sz w:val="24"/>
+          <w:szCs w:val="24"/>
+        </w:rPr>
+        <w:t xml:space="preserve">: ;Подпрограмма, после выполнения которой в регистре </w:t>
+      </w:r>
+      <w:r>
+        <w:rPr>
+          <w:rFonts w:ascii="Consolas" w:hAnsi="Consolas"/>
+          <w:sz w:val="24"/>
+          <w:szCs w:val="24"/>
+          <w:lang w:val="en-US"/>
+        </w:rPr>
+        <w:t>eax</w:t>
+      </w:r>
+      <w:r>
+        <w:rPr>
+          <w:rFonts w:ascii="Consolas" w:hAnsi="Consolas"/>
+          <w:sz w:val="24"/>
+          <w:szCs w:val="24"/>
+        </w:rPr>
+        <w:t xml:space="preserve"> хранится максимальный параметр функции факториала, при котором значение функции не превышает = 10^9.</w:t>
+      </w:r>
+    </w:p>
+    <w:p>
+      <w:pPr>
+        <w:rPr>
+          <w:rFonts w:ascii="Consolas" w:hAnsi="Consolas"/>
+          <w:sz w:val="24"/>
+          <w:szCs w:val="24"/>
+        </w:rPr>
+      </w:pPr>
+      <w:r>
+        <w:rPr>
+          <w:rFonts w:ascii="Consolas" w:hAnsi="Consolas"/>
+          <w:sz w:val="24"/>
+          <w:szCs w:val="24"/>
+        </w:rPr>
+        <w:t xml:space="preserve">        </w:t>
+      </w:r>
+      <w:r>
+        <w:rPr>
+          <w:rFonts w:ascii="Consolas" w:hAnsi="Consolas"/>
+          <w:sz w:val="24"/>
+          <w:szCs w:val="24"/>
+          <w:lang w:val="en-US"/>
+        </w:rPr>
+        <w:t>mov</w:t>
+      </w:r>
+      <w:r>
+        <w:rPr>
+          <w:rFonts w:ascii="Consolas" w:hAnsi="Consolas"/>
+          <w:sz w:val="24"/>
+          <w:szCs w:val="24"/>
+        </w:rPr>
+        <w:t xml:space="preserve"> [</w:t>
+      </w:r>
+      <w:r>
+        <w:rPr>
+          <w:rFonts w:ascii="Consolas" w:hAnsi="Consolas"/>
+          <w:sz w:val="24"/>
+          <w:szCs w:val="24"/>
+          <w:lang w:val="en-US"/>
+        </w:rPr>
+        <w:t>nmb</w:t>
+      </w:r>
+      <w:r>
+        <w:rPr>
+          <w:rFonts w:ascii="Consolas" w:hAnsi="Consolas"/>
+          <w:sz w:val="24"/>
+          <w:szCs w:val="24"/>
+        </w:rPr>
+        <w:t>], 1</w:t>
+      </w:r>
+    </w:p>
+    <w:p>
+      <w:pPr>
+        <w:rPr>
+          <w:rFonts w:ascii="Consolas" w:hAnsi="Consolas"/>
+          <w:sz w:val="24"/>
+          <w:szCs w:val="24"/>
+        </w:rPr>
+      </w:pPr>
+      <w:r>
+        <w:rPr>
+          <w:rFonts w:ascii="Consolas" w:hAnsi="Consolas"/>
+          <w:sz w:val="24"/>
+          <w:szCs w:val="24"/>
+        </w:rPr>
+        <w:t xml:space="preserve">        </w:t>
+      </w:r>
+      <w:r>
+        <w:rPr>
+          <w:rFonts w:ascii="Consolas" w:hAnsi="Consolas"/>
+          <w:sz w:val="24"/>
+          <w:szCs w:val="24"/>
+          <w:lang w:val="en-US"/>
+        </w:rPr>
+        <w:t>xor</w:t>
+      </w:r>
+      <w:r>
+        <w:rPr>
+          <w:rFonts w:ascii="Consolas" w:hAnsi="Consolas"/>
+          <w:sz w:val="24"/>
+          <w:szCs w:val="24"/>
+        </w:rPr>
+        <w:t xml:space="preserve"> </w:t>
+      </w:r>
+      <w:r>
+        <w:rPr>
+          <w:rFonts w:ascii="Consolas" w:hAnsi="Consolas"/>
+          <w:sz w:val="24"/>
+          <w:szCs w:val="24"/>
+          <w:lang w:val="en-US"/>
+        </w:rPr>
+        <w:t>eax</w:t>
+      </w:r>
+      <w:r>
+        <w:rPr>
+          <w:rFonts w:ascii="Consolas" w:hAnsi="Consolas"/>
+          <w:sz w:val="24"/>
+          <w:szCs w:val="24"/>
+        </w:rPr>
+        <w:t xml:space="preserve">, </w:t>
+      </w:r>
+      <w:r>
+        <w:rPr>
+          <w:rFonts w:ascii="Consolas" w:hAnsi="Consolas"/>
+          <w:sz w:val="24"/>
+          <w:szCs w:val="24"/>
+          <w:lang w:val="en-US"/>
+        </w:rPr>
+        <w:t>eax</w:t>
+      </w:r>
+    </w:p>
+    <w:p>
+      <w:pPr>
+        <w:rPr>
+          <w:rFonts w:ascii="Consolas" w:hAnsi="Consolas"/>
+          <w:sz w:val="24"/>
+          <w:szCs w:val="24"/>
+        </w:rPr>
+      </w:pPr>
+      <w:r>
+        <w:rPr>
+          <w:rFonts w:ascii="Consolas" w:hAnsi="Consolas"/>
+          <w:sz w:val="24"/>
+          <w:szCs w:val="24"/>
+          <w:lang w:val="en-US"/>
+        </w:rPr>
+        <w:t>loopGetMaxNmb</w:t>
+      </w:r>
+      <w:r>
+        <w:rPr>
+          <w:rFonts w:ascii="Consolas" w:hAnsi="Consolas"/>
+          <w:sz w:val="24"/>
+          <w:szCs w:val="24"/>
+        </w:rPr>
+        <w:t>: ;Цикл, проверяюющий что не достигнут параметр, при котором число Фибоначчи больше 10^9.</w:t>
+      </w:r>
+    </w:p>
+    <w:p>
+      <w:pPr>
+        <w:rPr>
+          <w:rFonts w:ascii="Consolas" w:hAnsi="Consolas"/>
+          <w:sz w:val="24"/>
+          <w:szCs w:val="24"/>
+          <w:lang w:val="en-US"/>
+        </w:rPr>
+      </w:pPr>
+      <w:r>
+        <w:rPr>
+          <w:rFonts w:ascii="Consolas" w:hAnsi="Consolas"/>
+          <w:sz w:val="24"/>
+          <w:szCs w:val="24"/>
+        </w:rPr>
+        <w:t xml:space="preserve">        </w:t>
+      </w:r>
+      <w:r>
+        <w:rPr>
+          <w:rFonts w:ascii="Consolas" w:hAnsi="Consolas"/>
+          <w:sz w:val="24"/>
+          <w:szCs w:val="24"/>
+          <w:lang w:val="en-US"/>
+        </w:rPr>
+        <w:t>cmp eax, [maxNumber]</w:t>
+      </w:r>
+    </w:p>
+    <w:p>
+      <w:pPr>
+        <w:rPr>
+          <w:rFonts w:ascii="Consolas" w:hAnsi="Consolas"/>
+          <w:sz w:val="24"/>
+          <w:szCs w:val="24"/>
+          <w:lang w:val="en-US"/>
+        </w:rPr>
+      </w:pPr>
+      <w:r>
+        <w:rPr>
+          <w:rFonts w:ascii="Consolas" w:hAnsi="Consolas"/>
+          <w:sz w:val="24"/>
+          <w:szCs w:val="24"/>
+          <w:lang w:val="en-US"/>
+        </w:rPr>
+        <w:t xml:space="preserve">        jg endLoopGetMaxNmb</w:t>
+      </w:r>
+    </w:p>
+    <w:p>
+      <w:pPr>
+        <w:rPr>
+          <w:rFonts w:ascii="Consolas" w:hAnsi="Consolas"/>
+          <w:sz w:val="24"/>
+          <w:szCs w:val="24"/>
+          <w:lang w:val="en-US"/>
+        </w:rPr>
+      </w:pPr>
+      <w:r>
+        <w:rPr>
+          <w:rFonts w:ascii="Consolas" w:hAnsi="Consolas"/>
+          <w:sz w:val="24"/>
+          <w:szCs w:val="24"/>
+          <w:lang w:val="en-US"/>
+        </w:rPr>
+        <w:t xml:space="preserve">        add [nmb], 1</w:t>
+      </w:r>
+    </w:p>
+    <w:p>
+      <w:pPr>
+        <w:rPr>
+          <w:rFonts w:ascii="Consolas" w:hAnsi="Consolas"/>
+          <w:sz w:val="24"/>
+          <w:szCs w:val="24"/>
+          <w:lang w:val="en-US"/>
+        </w:rPr>
+      </w:pPr>
+      <w:r>
+        <w:rPr>
+          <w:rFonts w:ascii="Consolas" w:hAnsi="Consolas"/>
+          <w:sz w:val="24"/>
+          <w:szCs w:val="24"/>
+          <w:lang w:val="en-US"/>
+        </w:rPr>
+        <w:t xml:space="preserve">        mov eax, [nmb]</w:t>
+      </w:r>
+    </w:p>
+    <w:p>
+      <w:pPr>
+        <w:rPr>
+          <w:rFonts w:ascii="Consolas" w:hAnsi="Consolas"/>
+          <w:sz w:val="24"/>
+          <w:szCs w:val="24"/>
+          <w:lang w:val="en-US"/>
+        </w:rPr>
+      </w:pPr>
+      <w:r>
+        <w:rPr>
+          <w:rFonts w:ascii="Consolas" w:hAnsi="Consolas"/>
+          <w:sz w:val="24"/>
+          <w:szCs w:val="24"/>
+          <w:lang w:val="en-US"/>
+        </w:rPr>
+        <w:t xml:space="preserve">        call fibonacci</w:t>
+      </w:r>
+    </w:p>
+    <w:p>
+      <w:pPr>
+        <w:rPr>
+          <w:rFonts w:ascii="Consolas" w:hAnsi="Consolas"/>
+          <w:sz w:val="24"/>
+          <w:szCs w:val="24"/>
+          <w:lang w:val="en-US"/>
+        </w:rPr>
+      </w:pPr>
+      <w:r>
+        <w:rPr>
+          <w:rFonts w:ascii="Consolas" w:hAnsi="Consolas"/>
+          <w:sz w:val="24"/>
+          <w:szCs w:val="24"/>
+          <w:lang w:val="en-US"/>
+        </w:rPr>
+        <w:t xml:space="preserve">        jmp loopGetMaxNmb</w:t>
+      </w:r>
+    </w:p>
+    <w:p>
+      <w:pPr>
+        <w:rPr>
+          <w:rFonts w:ascii="Consolas" w:hAnsi="Consolas"/>
+          <w:sz w:val="24"/>
+          <w:szCs w:val="24"/>
+          <w:lang w:val="en-US"/>
+        </w:rPr>
+      </w:pPr>
+      <w:r>
+        <w:rPr>
+          <w:rFonts w:ascii="Consolas" w:hAnsi="Consolas"/>
+          <w:sz w:val="24"/>
+          <w:szCs w:val="24"/>
+          <w:lang w:val="en-US"/>
+        </w:rPr>
+        <w:t>endLoopGetMaxNmb:</w:t>
+      </w:r>
+    </w:p>
+    <w:p>
+      <w:pPr>
+        <w:rPr>
+          <w:rFonts w:ascii="Consolas" w:hAnsi="Consolas"/>
+          <w:sz w:val="24"/>
+          <w:szCs w:val="24"/>
+          <w:lang w:val="en-US"/>
+        </w:rPr>
+      </w:pPr>
+      <w:r>
+        <w:rPr>
+          <w:rFonts w:ascii="Consolas" w:hAnsi="Consolas"/>
+          <w:sz w:val="24"/>
+          <w:szCs w:val="24"/>
+          <w:lang w:val="en-US"/>
+        </w:rPr>
+        <w:t xml:space="preserve">        dec [nmb]</w:t>
+      </w:r>
+    </w:p>
+    <w:p>
+      <w:pPr>
+        <w:rPr>
+          <w:rFonts w:ascii="Consolas" w:hAnsi="Consolas"/>
+          <w:sz w:val="24"/>
+          <w:szCs w:val="24"/>
+          <w:lang w:val="en-US"/>
+        </w:rPr>
+      </w:pPr>
+      <w:r>
+        <w:rPr>
+          <w:rFonts w:ascii="Consolas" w:hAnsi="Consolas"/>
+          <w:sz w:val="24"/>
+          <w:szCs w:val="24"/>
+          <w:lang w:val="en-US"/>
+        </w:rPr>
+        <w:t xml:space="preserve">        mov eax, [nmb]</w:t>
+      </w:r>
+    </w:p>
+    <w:p>
+      <w:pPr>
+        <w:rPr>
+          <w:rFonts w:ascii="Consolas" w:hAnsi="Consolas"/>
+          <w:sz w:val="24"/>
+          <w:szCs w:val="24"/>
+        </w:rPr>
+      </w:pPr>
+      <w:r>
+        <w:rPr>
+          <w:rFonts w:ascii="Consolas" w:hAnsi="Consolas"/>
+          <w:sz w:val="24"/>
+          <w:szCs w:val="24"/>
+          <w:lang w:val="en-US"/>
+        </w:rPr>
+        <w:t xml:space="preserve">        ret</w:t>
+      </w:r>
+    </w:p>
+    <w:p>
+      <w:pPr>
+        <w:rPr>
+          <w:rFonts w:ascii="Consolas" w:hAnsi="Consolas"/>
+          <w:sz w:val="24"/>
+          <w:szCs w:val="24"/>
+        </w:rPr>
+      </w:pPr>
+    </w:p>
+    <w:p>
+      <w:pPr>
+        <w:rPr>
+          <w:rFonts w:ascii="Consolas" w:hAnsi="Consolas"/>
+          <w:sz w:val="24"/>
+          <w:szCs w:val="24"/>
+        </w:rPr>
+      </w:pPr>
+      <w:r>
+        <w:rPr>
+          <w:rFonts w:ascii="Consolas" w:hAnsi="Consolas"/>
+          <w:sz w:val="24"/>
+          <w:szCs w:val="24"/>
+        </w:rPr>
+        <w:t>;---------------------------------------------------------------------</w:t>
+      </w:r>
+    </w:p>
+    <w:p>
+      <w:pPr>
+        <w:rPr>
+          <w:rFonts w:ascii="Consolas" w:hAnsi="Consolas"/>
+          <w:sz w:val="24"/>
+          <w:szCs w:val="24"/>
+        </w:rPr>
+      </w:pPr>
+      <w:r>
+        <w:rPr>
+          <w:rFonts w:ascii="Consolas" w:hAnsi="Consolas"/>
+          <w:sz w:val="24"/>
+          <w:szCs w:val="24"/>
+          <w:lang w:val="en-US"/>
+        </w:rPr>
+        <w:t>fibonacci</w:t>
+      </w:r>
+      <w:r>
+        <w:rPr>
+          <w:rFonts w:ascii="Consolas" w:hAnsi="Consolas"/>
+          <w:sz w:val="24"/>
+          <w:szCs w:val="24"/>
+        </w:rPr>
+        <w:t xml:space="preserve">: ;Принимает на вход в регистре </w:t>
+      </w:r>
+      <w:r>
+        <w:rPr>
+          <w:rFonts w:ascii="Consolas" w:hAnsi="Consolas"/>
+          <w:sz w:val="24"/>
+          <w:szCs w:val="24"/>
+          <w:lang w:val="en-US"/>
+        </w:rPr>
+        <w:t>eax</w:t>
+      </w:r>
+      <w:r>
+        <w:rPr>
+          <w:rFonts w:ascii="Consolas" w:hAnsi="Consolas"/>
+          <w:sz w:val="24"/>
+          <w:szCs w:val="24"/>
+        </w:rPr>
+        <w:t xml:space="preserve"> номер числа Фибоначчи, которое подпрограмма вычисляет и сохраняет в регистр </w:t>
+      </w:r>
+      <w:r>
+        <w:rPr>
+          <w:rFonts w:ascii="Consolas" w:hAnsi="Consolas"/>
+          <w:sz w:val="24"/>
+          <w:szCs w:val="24"/>
+          <w:lang w:val="en-US"/>
+        </w:rPr>
+        <w:t>eax</w:t>
+      </w:r>
+      <w:r>
+        <w:rPr>
+          <w:rFonts w:ascii="Consolas" w:hAnsi="Consolas"/>
+          <w:sz w:val="24"/>
+          <w:szCs w:val="24"/>
+        </w:rPr>
+        <w:t>.</w:t>
+      </w:r>
+    </w:p>
+    <w:p>
+      <w:pPr>
+        <w:rPr>
+          <w:rFonts w:ascii="Consolas" w:hAnsi="Consolas"/>
+          <w:sz w:val="24"/>
+          <w:szCs w:val="24"/>
+          <w:lang w:val="en-US"/>
+        </w:rPr>
+      </w:pPr>
+      <w:r>
+        <w:rPr>
+          <w:rFonts w:ascii="Consolas" w:hAnsi="Consolas"/>
+          <w:sz w:val="24"/>
+          <w:szCs w:val="24"/>
+        </w:rPr>
+        <w:t xml:space="preserve">        </w:t>
+      </w:r>
+      <w:r>
+        <w:rPr>
+          <w:rFonts w:ascii="Consolas" w:hAnsi="Consolas"/>
+          <w:sz w:val="24"/>
+          <w:szCs w:val="24"/>
+          <w:lang w:val="en-US"/>
+        </w:rPr>
+        <w:t>mov ebx, 0</w:t>
+      </w:r>
+    </w:p>
+    <w:p>
+      <w:pPr>
+        <w:rPr>
+          <w:rFonts w:ascii="Consolas" w:hAnsi="Consolas"/>
+          <w:sz w:val="24"/>
+          <w:szCs w:val="24"/>
+          <w:lang w:val="en-US"/>
+        </w:rPr>
+      </w:pPr>
+      <w:r>
+        <w:rPr>
+          <w:rFonts w:ascii="Consolas" w:hAnsi="Consolas"/>
+          <w:sz w:val="24"/>
+          <w:szCs w:val="24"/>
+          <w:lang w:val="en-US"/>
+        </w:rPr>
+        <w:t xml:space="preserve">        mov ecx, 1</w:t>
+      </w:r>
+    </w:p>
+    <w:p>
+      <w:pPr>
+        <w:rPr>
+          <w:rFonts w:ascii="Consolas" w:hAnsi="Consolas"/>
+          <w:sz w:val="24"/>
+          <w:szCs w:val="24"/>
+          <w:lang w:val="en-US"/>
+        </w:rPr>
+      </w:pPr>
+      <w:r>
+        <w:rPr>
+          <w:rFonts w:ascii="Consolas" w:hAnsi="Consolas"/>
+          <w:sz w:val="24"/>
+          <w:szCs w:val="24"/>
+          <w:lang w:val="en-US"/>
+        </w:rPr>
+        <w:t xml:space="preserve">        mov [i], 2</w:t>
+      </w:r>
+    </w:p>
+    <w:p>
+      <w:pPr>
+        <w:rPr>
+          <w:rFonts w:ascii="Consolas" w:hAnsi="Consolas"/>
+          <w:sz w:val="24"/>
+          <w:szCs w:val="24"/>
+          <w:lang w:val="en-US"/>
+        </w:rPr>
+      </w:pPr>
+      <w:r>
+        <w:rPr>
+          <w:rFonts w:ascii="Consolas" w:hAnsi="Consolas"/>
+          <w:sz w:val="24"/>
+          <w:szCs w:val="24"/>
+          <w:lang w:val="en-US"/>
+        </w:rPr>
+        <w:t>loopFibonacciNumber:</w:t>
+      </w:r>
+    </w:p>
+    <w:p>
+      <w:pPr>
+        <w:rPr>
+          <w:rFonts w:ascii="Consolas" w:hAnsi="Consolas"/>
+          <w:sz w:val="24"/>
+          <w:szCs w:val="24"/>
+          <w:lang w:val="en-US"/>
+        </w:rPr>
+      </w:pPr>
+      <w:r>
+        <w:rPr>
+          <w:rFonts w:ascii="Consolas" w:hAnsi="Consolas"/>
+          <w:sz w:val="24"/>
+          <w:szCs w:val="24"/>
+          <w:lang w:val="en-US"/>
+        </w:rPr>
+        <w:t xml:space="preserve">        cmp [i], eax</w:t>
+      </w:r>
+    </w:p>
+    <w:p>
+      <w:pPr>
+        <w:rPr>
+          <w:rFonts w:ascii="Consolas" w:hAnsi="Consolas"/>
+          <w:sz w:val="24"/>
+          <w:szCs w:val="24"/>
+          <w:lang w:val="en-US"/>
+        </w:rPr>
+      </w:pPr>
+      <w:r>
+        <w:rPr>
+          <w:rFonts w:ascii="Consolas" w:hAnsi="Consolas"/>
+          <w:sz w:val="24"/>
+          <w:szCs w:val="24"/>
+          <w:lang w:val="en-US"/>
+        </w:rPr>
+        <w:t xml:space="preserve">        jg endFibonacci</w:t>
+      </w:r>
+    </w:p>
+    <w:p>
+      <w:pPr>
+        <w:rPr>
+          <w:rFonts w:ascii="Consolas" w:hAnsi="Consolas"/>
+          <w:sz w:val="24"/>
+          <w:szCs w:val="24"/>
+          <w:lang w:val="en-US"/>
+        </w:rPr>
+      </w:pPr>
+      <w:r>
+        <w:rPr>
+          <w:rFonts w:ascii="Consolas" w:hAnsi="Consolas"/>
+          <w:sz w:val="24"/>
+          <w:szCs w:val="24"/>
+          <w:lang w:val="en-US"/>
+        </w:rPr>
+        <w:t xml:space="preserve">        add [i], 1</w:t>
+      </w:r>
+    </w:p>
+    <w:p>
+      <w:pPr>
+        <w:rPr>
+          <w:rFonts w:ascii="Consolas" w:hAnsi="Consolas"/>
+          <w:sz w:val="24"/>
+          <w:szCs w:val="24"/>
+          <w:lang w:val="en-US"/>
+        </w:rPr>
+      </w:pPr>
+      <w:r>
+        <w:rPr>
+          <w:rFonts w:ascii="Consolas" w:hAnsi="Consolas"/>
+          <w:sz w:val="24"/>
+          <w:szCs w:val="24"/>
+          <w:lang w:val="en-US"/>
+        </w:rPr>
+        <w:t xml:space="preserve">        xor ebx, ecx</w:t>
+      </w:r>
+    </w:p>
+    <w:p>
+      <w:pPr>
+        <w:rPr>
+          <w:rFonts w:ascii="Consolas" w:hAnsi="Consolas"/>
+          <w:sz w:val="24"/>
+          <w:szCs w:val="24"/>
           <w:lang w:val="en-US"/>
         </w:rPr>
       </w:pPr>
@@ -1271,292 +2447,102 @@
           <w:lang w:val="en-US"/>
         </w:rPr>
         <w:lastRenderedPageBreak/>
-        <w:t xml:space="preserve">        push 0</w:t>
-      </w:r>
-    </w:p>
-    <w:p>
-      <w:pPr>
-        <w:rPr>
-          <w:rFonts w:ascii="Consolas" w:hAnsi="Consolas"/>
-          <w:sz w:val="24"/>
-          <w:szCs w:val="24"/>
-          <w:lang w:val="en-US"/>
-        </w:rPr>
-      </w:pPr>
-      <w:r>
-        <w:rPr>
-          <w:rFonts w:ascii="Consolas" w:hAnsi="Consolas"/>
-          <w:sz w:val="24"/>
-          <w:szCs w:val="24"/>
-          <w:lang w:val="en-US"/>
-        </w:rPr>
-        <w:t xml:space="preserve">        call [ExitProcess]</w:t>
-      </w:r>
-    </w:p>
-    <w:p>
-      <w:pPr>
-        <w:rPr>
-          <w:rFonts w:ascii="Consolas" w:hAnsi="Consolas"/>
-          <w:sz w:val="24"/>
-          <w:szCs w:val="24"/>
-          <w:lang w:val="en-US"/>
-        </w:rPr>
-      </w:pPr>
-      <w:r>
-        <w:rPr>
-          <w:rFonts w:ascii="Consolas" w:hAnsi="Consolas"/>
-          <w:sz w:val="24"/>
-          <w:szCs w:val="24"/>
-          <w:lang w:val="en-US"/>
-        </w:rPr>
-        <w:t>;--------------------------------------------------------------------------</w:t>
-      </w:r>
-    </w:p>
-    <w:p>
-      <w:pPr>
-        <w:rPr>
-          <w:rFonts w:ascii="Consolas" w:hAnsi="Consolas"/>
-          <w:sz w:val="24"/>
-          <w:szCs w:val="24"/>
-          <w:lang w:val="en-US"/>
-        </w:rPr>
-      </w:pPr>
-      <w:r>
-        <w:rPr>
-          <w:rFonts w:ascii="Consolas" w:hAnsi="Consolas"/>
-          <w:sz w:val="24"/>
-          <w:szCs w:val="24"/>
-          <w:lang w:val="en-US"/>
-        </w:rPr>
-        <w:t>getMaxNmb:</w:t>
-      </w:r>
-    </w:p>
-    <w:p>
-      <w:pPr>
-        <w:rPr>
-          <w:rFonts w:ascii="Consolas" w:hAnsi="Consolas"/>
-          <w:sz w:val="24"/>
-          <w:szCs w:val="24"/>
-          <w:lang w:val="en-US"/>
-        </w:rPr>
-      </w:pPr>
-      <w:r>
-        <w:rPr>
-          <w:rFonts w:ascii="Consolas" w:hAnsi="Consolas"/>
-          <w:sz w:val="24"/>
-          <w:szCs w:val="24"/>
-          <w:lang w:val="en-US"/>
-        </w:rPr>
-        <w:t xml:space="preserve">        mov [nmb], 1</w:t>
-      </w:r>
-    </w:p>
-    <w:p>
-      <w:pPr>
-        <w:rPr>
-          <w:rFonts w:ascii="Consolas" w:hAnsi="Consolas"/>
-          <w:sz w:val="24"/>
-          <w:szCs w:val="24"/>
-          <w:lang w:val="en-US"/>
-        </w:rPr>
-      </w:pPr>
-      <w:r>
-        <w:rPr>
-          <w:rFonts w:ascii="Consolas" w:hAnsi="Consolas"/>
-          <w:sz w:val="24"/>
-          <w:szCs w:val="24"/>
-          <w:lang w:val="en-US"/>
-        </w:rPr>
-        <w:t xml:space="preserve">        xor eax, eax</w:t>
-      </w:r>
-    </w:p>
-    <w:p>
-      <w:pPr>
-        <w:rPr>
-          <w:rFonts w:ascii="Consolas" w:hAnsi="Consolas"/>
-          <w:sz w:val="24"/>
-          <w:szCs w:val="24"/>
-          <w:lang w:val="en-US"/>
-        </w:rPr>
-      </w:pPr>
-      <w:r>
-        <w:rPr>
-          <w:rFonts w:ascii="Consolas" w:hAnsi="Consolas"/>
-          <w:sz w:val="24"/>
-          <w:szCs w:val="24"/>
-          <w:lang w:val="en-US"/>
-        </w:rPr>
-        <w:t>loopGetMaxNmb:</w:t>
-      </w:r>
-    </w:p>
-    <w:p>
-      <w:pPr>
-        <w:rPr>
-          <w:rFonts w:ascii="Consolas" w:hAnsi="Consolas"/>
-          <w:sz w:val="24"/>
-          <w:szCs w:val="24"/>
-          <w:lang w:val="en-US"/>
-        </w:rPr>
-      </w:pPr>
-      <w:r>
-        <w:rPr>
-          <w:rFonts w:ascii="Consolas" w:hAnsi="Consolas"/>
-          <w:sz w:val="24"/>
-          <w:szCs w:val="24"/>
-          <w:lang w:val="en-US"/>
-        </w:rPr>
-        <w:t xml:space="preserve">        cmp eax, [maxNumber]</w:t>
-      </w:r>
-    </w:p>
-    <w:p>
-      <w:pPr>
-        <w:rPr>
-          <w:rFonts w:ascii="Consolas" w:hAnsi="Consolas"/>
-          <w:sz w:val="24"/>
-          <w:szCs w:val="24"/>
-          <w:lang w:val="en-US"/>
-        </w:rPr>
-      </w:pPr>
-      <w:r>
-        <w:rPr>
-          <w:rFonts w:ascii="Consolas" w:hAnsi="Consolas"/>
-          <w:sz w:val="24"/>
-          <w:szCs w:val="24"/>
-          <w:lang w:val="en-US"/>
-        </w:rPr>
-        <w:t xml:space="preserve">        jg endLoopGetMaxNmb</w:t>
-      </w:r>
-    </w:p>
-    <w:p>
-      <w:pPr>
-        <w:rPr>
-          <w:rFonts w:ascii="Consolas" w:hAnsi="Consolas"/>
-          <w:sz w:val="24"/>
-          <w:szCs w:val="24"/>
-          <w:lang w:val="en-US"/>
-        </w:rPr>
-      </w:pPr>
-      <w:r>
-        <w:rPr>
-          <w:rFonts w:ascii="Consolas" w:hAnsi="Consolas"/>
-          <w:sz w:val="24"/>
-          <w:szCs w:val="24"/>
-          <w:lang w:val="en-US"/>
-        </w:rPr>
-        <w:t xml:space="preserve">        add [nmb], 1</w:t>
-      </w:r>
-    </w:p>
-    <w:p>
-      <w:pPr>
-        <w:rPr>
-          <w:rFonts w:ascii="Consolas" w:hAnsi="Consolas"/>
-          <w:sz w:val="24"/>
-          <w:szCs w:val="24"/>
-          <w:lang w:val="en-US"/>
-        </w:rPr>
-      </w:pPr>
-      <w:r>
-        <w:rPr>
-          <w:rFonts w:ascii="Consolas" w:hAnsi="Consolas"/>
-          <w:sz w:val="24"/>
-          <w:szCs w:val="24"/>
-          <w:lang w:val="en-US"/>
-        </w:rPr>
-        <w:t xml:space="preserve">        mov eax, [nmb]</w:t>
-      </w:r>
-    </w:p>
-    <w:p>
-      <w:pPr>
-        <w:rPr>
-          <w:rFonts w:ascii="Consolas" w:hAnsi="Consolas"/>
-          <w:sz w:val="24"/>
-          <w:szCs w:val="24"/>
-          <w:lang w:val="en-US"/>
-        </w:rPr>
-      </w:pPr>
-      <w:r>
-        <w:rPr>
-          <w:rFonts w:ascii="Consolas" w:hAnsi="Consolas"/>
-          <w:sz w:val="24"/>
-          <w:szCs w:val="24"/>
-          <w:lang w:val="en-US"/>
-        </w:rPr>
-        <w:t xml:space="preserve">        call fibonacci</w:t>
-      </w:r>
-    </w:p>
-    <w:p>
-      <w:pPr>
-        <w:rPr>
-          <w:rFonts w:ascii="Consolas" w:hAnsi="Consolas"/>
-          <w:sz w:val="24"/>
-          <w:szCs w:val="24"/>
-          <w:lang w:val="en-US"/>
-        </w:rPr>
-      </w:pPr>
-      <w:r>
-        <w:rPr>
-          <w:rFonts w:ascii="Consolas" w:hAnsi="Consolas"/>
-          <w:sz w:val="24"/>
-          <w:szCs w:val="24"/>
-          <w:lang w:val="en-US"/>
-        </w:rPr>
-        <w:t xml:space="preserve">        jmp loopGetMaxNmb</w:t>
-      </w:r>
-    </w:p>
-    <w:p>
-      <w:pPr>
-        <w:rPr>
-          <w:rFonts w:ascii="Consolas" w:hAnsi="Consolas"/>
-          <w:sz w:val="24"/>
-          <w:szCs w:val="24"/>
-          <w:lang w:val="en-US"/>
-        </w:rPr>
-      </w:pPr>
-      <w:r>
-        <w:rPr>
-          <w:rFonts w:ascii="Consolas" w:hAnsi="Consolas"/>
-          <w:sz w:val="24"/>
-          <w:szCs w:val="24"/>
-          <w:lang w:val="en-US"/>
-        </w:rPr>
-        <w:t>endLoopGetMaxNmb:</w:t>
-      </w:r>
-    </w:p>
-    <w:p>
-      <w:pPr>
-        <w:rPr>
-          <w:rFonts w:ascii="Consolas" w:hAnsi="Consolas"/>
-          <w:sz w:val="24"/>
-          <w:szCs w:val="24"/>
-          <w:lang w:val="en-US"/>
-        </w:rPr>
-      </w:pPr>
-      <w:r>
-        <w:rPr>
-          <w:rFonts w:ascii="Consolas" w:hAnsi="Consolas"/>
-          <w:sz w:val="24"/>
-          <w:szCs w:val="24"/>
-          <w:lang w:val="en-US"/>
-        </w:rPr>
-        <w:t xml:space="preserve">        dec [nmb]</w:t>
-      </w:r>
-    </w:p>
-    <w:p>
-      <w:pPr>
-        <w:rPr>
-          <w:rFonts w:ascii="Consolas" w:hAnsi="Consolas"/>
-          <w:sz w:val="24"/>
-          <w:szCs w:val="24"/>
-          <w:lang w:val="en-US"/>
-        </w:rPr>
-      </w:pPr>
-      <w:r>
-        <w:rPr>
-          <w:rFonts w:ascii="Consolas" w:hAnsi="Consolas"/>
-          <w:sz w:val="24"/>
-          <w:szCs w:val="24"/>
-          <w:lang w:val="en-US"/>
-        </w:rPr>
-        <w:t xml:space="preserve">        mov eax, [nmb]</w:t>
+        <w:t xml:space="preserve">        xor ecx, ebx</w:t>
+      </w:r>
+    </w:p>
+    <w:p>
+      <w:pPr>
+        <w:rPr>
+          <w:rFonts w:ascii="Consolas" w:hAnsi="Consolas"/>
+          <w:sz w:val="24"/>
+          <w:szCs w:val="24"/>
+          <w:lang w:val="en-US"/>
+        </w:rPr>
+      </w:pPr>
+      <w:r>
+        <w:rPr>
+          <w:rFonts w:ascii="Consolas" w:hAnsi="Consolas"/>
+          <w:sz w:val="24"/>
+          <w:szCs w:val="24"/>
+          <w:lang w:val="en-US"/>
+        </w:rPr>
+        <w:t xml:space="preserve">        xor ebx, ecx</w:t>
+      </w:r>
+    </w:p>
+    <w:p>
+      <w:pPr>
+        <w:rPr>
+          <w:rFonts w:ascii="Consolas" w:hAnsi="Consolas"/>
+          <w:sz w:val="24"/>
+          <w:szCs w:val="24"/>
+          <w:lang w:val="en-US"/>
+        </w:rPr>
+      </w:pPr>
+      <w:r>
+        <w:rPr>
+          <w:rFonts w:ascii="Consolas" w:hAnsi="Consolas"/>
+          <w:sz w:val="24"/>
+          <w:szCs w:val="24"/>
+          <w:lang w:val="en-US"/>
+        </w:rPr>
+        <w:t xml:space="preserve">        add ecx, ebx</w:t>
+      </w:r>
+    </w:p>
+    <w:p>
+      <w:pPr>
+        <w:rPr>
+          <w:rFonts w:ascii="Consolas" w:hAnsi="Consolas"/>
+          <w:sz w:val="24"/>
+          <w:szCs w:val="24"/>
+          <w:lang w:val="en-US"/>
+        </w:rPr>
+      </w:pPr>
+      <w:r>
+        <w:rPr>
+          <w:rFonts w:ascii="Consolas" w:hAnsi="Consolas"/>
+          <w:sz w:val="24"/>
+          <w:szCs w:val="24"/>
+          <w:lang w:val="en-US"/>
+        </w:rPr>
+        <w:t xml:space="preserve">        jmp loopFibonacciNumber</w:t>
+      </w:r>
+    </w:p>
+    <w:p>
+      <w:pPr>
+        <w:rPr>
+          <w:rFonts w:ascii="Consolas" w:hAnsi="Consolas"/>
+          <w:sz w:val="24"/>
+          <w:szCs w:val="24"/>
+          <w:lang w:val="en-US"/>
+        </w:rPr>
+      </w:pPr>
+      <w:r>
+        <w:rPr>
+          <w:rFonts w:ascii="Consolas" w:hAnsi="Consolas"/>
+          <w:sz w:val="24"/>
+          <w:szCs w:val="24"/>
+          <w:lang w:val="en-US"/>
+        </w:rPr>
+        <w:t>endFibonacci:</w:t>
+      </w:r>
+    </w:p>
+    <w:p>
+      <w:pPr>
+        <w:rPr>
+          <w:rFonts w:ascii="Consolas" w:hAnsi="Consolas"/>
+          <w:sz w:val="24"/>
+          <w:szCs w:val="24"/>
+          <w:lang w:val="en-US"/>
+        </w:rPr>
+      </w:pPr>
+      <w:r>
+        <w:rPr>
+          <w:rFonts w:ascii="Consolas" w:hAnsi="Consolas"/>
+          <w:sz w:val="24"/>
+          <w:szCs w:val="24"/>
+          <w:lang w:val="en-US"/>
+        </w:rPr>
+        <w:t xml:space="preserve">        mov eax, ecx</w:t>
       </w:r>
     </w:p>
     <w:p>
@@ -1587,357 +2573,29 @@
           <w:lang w:val="en-US"/>
         </w:rPr>
       </w:pPr>
-    </w:p>
-    <w:p>
-      <w:pPr>
-        <w:rPr>
-          <w:rFonts w:ascii="Consolas" w:hAnsi="Consolas"/>
-          <w:sz w:val="24"/>
-          <w:szCs w:val="24"/>
-          <w:lang w:val="en-US"/>
-        </w:rPr>
-      </w:pPr>
-      <w:r>
-        <w:rPr>
-          <w:rFonts w:ascii="Consolas" w:hAnsi="Consolas"/>
-          <w:sz w:val="24"/>
-          <w:szCs w:val="24"/>
-          <w:lang w:val="en-US"/>
-        </w:rPr>
-        <w:t>;--------------------------------------------------------------------------</w:t>
-      </w:r>
-    </w:p>
-    <w:p>
-      <w:pPr>
-        <w:rPr>
-          <w:rFonts w:ascii="Consolas" w:hAnsi="Consolas"/>
-          <w:sz w:val="24"/>
-          <w:szCs w:val="24"/>
-          <w:lang w:val="en-US"/>
-        </w:rPr>
-      </w:pPr>
-      <w:r>
-        <w:rPr>
-          <w:rFonts w:ascii="Consolas" w:hAnsi="Consolas"/>
-          <w:sz w:val="24"/>
-          <w:szCs w:val="24"/>
-          <w:lang w:val="en-US"/>
-        </w:rPr>
-        <w:t>fibonacci:</w:t>
-      </w:r>
-    </w:p>
-    <w:p>
-      <w:pPr>
-        <w:rPr>
-          <w:rFonts w:ascii="Consolas" w:hAnsi="Consolas"/>
-          <w:sz w:val="24"/>
-          <w:szCs w:val="24"/>
-          <w:lang w:val="en-US"/>
-        </w:rPr>
-      </w:pPr>
-      <w:r>
-        <w:rPr>
-          <w:rFonts w:ascii="Consolas" w:hAnsi="Consolas"/>
-          <w:sz w:val="24"/>
-          <w:szCs w:val="24"/>
-          <w:lang w:val="en-US"/>
-        </w:rPr>
-        <w:t xml:space="preserve">        mov ebx, 0</w:t>
-      </w:r>
-    </w:p>
-    <w:p>
-      <w:pPr>
-        <w:rPr>
-          <w:rFonts w:ascii="Consolas" w:hAnsi="Consolas"/>
-          <w:sz w:val="24"/>
-          <w:szCs w:val="24"/>
-          <w:lang w:val="en-US"/>
-        </w:rPr>
-      </w:pPr>
-      <w:r>
-        <w:rPr>
-          <w:rFonts w:ascii="Consolas" w:hAnsi="Consolas"/>
-          <w:sz w:val="24"/>
-          <w:szCs w:val="24"/>
-          <w:lang w:val="en-US"/>
-        </w:rPr>
-        <w:t xml:space="preserve">        mov ecx, 1</w:t>
-      </w:r>
-    </w:p>
-    <w:p>
-      <w:pPr>
-        <w:rPr>
-          <w:rFonts w:ascii="Consolas" w:hAnsi="Consolas"/>
-          <w:sz w:val="24"/>
-          <w:szCs w:val="24"/>
-          <w:lang w:val="en-US"/>
-        </w:rPr>
-      </w:pPr>
-      <w:r>
-        <w:rPr>
-          <w:rFonts w:ascii="Consolas" w:hAnsi="Consolas"/>
-          <w:sz w:val="24"/>
-          <w:szCs w:val="24"/>
-          <w:lang w:val="en-US"/>
-        </w:rPr>
-        <w:t xml:space="preserve">        mov [i], 2</w:t>
-      </w:r>
-    </w:p>
-    <w:p>
-      <w:pPr>
-        <w:rPr>
-          <w:rFonts w:ascii="Consolas" w:hAnsi="Consolas"/>
-          <w:sz w:val="24"/>
-          <w:szCs w:val="24"/>
-          <w:lang w:val="en-US"/>
-        </w:rPr>
-      </w:pPr>
-      <w:r>
-        <w:rPr>
-          <w:rFonts w:ascii="Consolas" w:hAnsi="Consolas"/>
-          <w:sz w:val="24"/>
-          <w:szCs w:val="24"/>
-          <w:lang w:val="en-US"/>
-        </w:rPr>
-        <w:t>loopFibonacciNumber:</w:t>
-      </w:r>
-    </w:p>
-    <w:p>
-      <w:pPr>
-        <w:rPr>
-          <w:rFonts w:ascii="Consolas" w:hAnsi="Consolas"/>
-          <w:sz w:val="24"/>
-          <w:szCs w:val="24"/>
-          <w:lang w:val="en-US"/>
-        </w:rPr>
-      </w:pPr>
-      <w:r>
-        <w:rPr>
-          <w:rFonts w:ascii="Consolas" w:hAnsi="Consolas"/>
-          <w:sz w:val="24"/>
-          <w:szCs w:val="24"/>
-          <w:lang w:val="en-US"/>
-        </w:rPr>
-        <w:t xml:space="preserve">        cmp [i], eax</w:t>
-      </w:r>
-    </w:p>
-    <w:p>
-      <w:pPr>
-        <w:rPr>
-          <w:rFonts w:ascii="Consolas" w:hAnsi="Consolas"/>
-          <w:sz w:val="24"/>
-          <w:szCs w:val="24"/>
-          <w:lang w:val="en-US"/>
-        </w:rPr>
-      </w:pPr>
-      <w:r>
-        <w:rPr>
-          <w:rFonts w:ascii="Consolas" w:hAnsi="Consolas"/>
-          <w:sz w:val="24"/>
-          <w:szCs w:val="24"/>
-          <w:lang w:val="en-US"/>
-        </w:rPr>
-        <w:t xml:space="preserve">        jg endFibonacci</w:t>
-      </w:r>
-    </w:p>
-    <w:p>
-      <w:pPr>
-        <w:rPr>
-          <w:rFonts w:ascii="Consolas" w:hAnsi="Consolas"/>
-          <w:sz w:val="24"/>
-          <w:szCs w:val="24"/>
-          <w:lang w:val="en-US"/>
-        </w:rPr>
-      </w:pPr>
-      <w:r>
-        <w:rPr>
-          <w:rFonts w:ascii="Consolas" w:hAnsi="Consolas"/>
-          <w:sz w:val="24"/>
-          <w:szCs w:val="24"/>
-          <w:lang w:val="en-US"/>
-        </w:rPr>
-        <w:t xml:space="preserve">        add [i], 1</w:t>
-      </w:r>
-    </w:p>
-    <w:p>
-      <w:pPr>
-        <w:rPr>
-          <w:rFonts w:ascii="Consolas" w:hAnsi="Consolas"/>
-          <w:sz w:val="24"/>
-          <w:szCs w:val="24"/>
-          <w:lang w:val="en-US"/>
-        </w:rPr>
-      </w:pPr>
-      <w:r>
-        <w:rPr>
-          <w:rFonts w:ascii="Consolas" w:hAnsi="Consolas"/>
-          <w:sz w:val="24"/>
-          <w:szCs w:val="24"/>
-          <w:lang w:val="en-US"/>
-        </w:rPr>
-        <w:t xml:space="preserve">        xor ebx, ecx</w:t>
-      </w:r>
-    </w:p>
-    <w:p>
-      <w:pPr>
-        <w:rPr>
-          <w:rFonts w:ascii="Consolas" w:hAnsi="Consolas"/>
-          <w:sz w:val="24"/>
-          <w:szCs w:val="24"/>
-          <w:lang w:val="en-US"/>
-        </w:rPr>
-      </w:pPr>
-      <w:r>
-        <w:rPr>
-          <w:rFonts w:ascii="Consolas" w:hAnsi="Consolas"/>
-          <w:sz w:val="24"/>
-          <w:szCs w:val="24"/>
-          <w:lang w:val="en-US"/>
-        </w:rPr>
-        <w:t xml:space="preserve">        xor ecx, ebx</w:t>
-      </w:r>
-    </w:p>
-    <w:p>
-      <w:pPr>
-        <w:rPr>
-          <w:rFonts w:ascii="Consolas" w:hAnsi="Consolas"/>
-          <w:sz w:val="24"/>
-          <w:szCs w:val="24"/>
-          <w:lang w:val="en-US"/>
-        </w:rPr>
-      </w:pPr>
-      <w:r>
-        <w:rPr>
-          <w:rFonts w:ascii="Consolas" w:hAnsi="Consolas"/>
-          <w:sz w:val="24"/>
-          <w:szCs w:val="24"/>
-          <w:lang w:val="en-US"/>
-        </w:rPr>
-        <w:t xml:space="preserve">        xor ebx, ecx</w:t>
-      </w:r>
-    </w:p>
-    <w:p>
-      <w:pPr>
-        <w:rPr>
-          <w:rFonts w:ascii="Consolas" w:hAnsi="Consolas"/>
-          <w:sz w:val="24"/>
-          <w:szCs w:val="24"/>
-          <w:lang w:val="en-US"/>
-        </w:rPr>
-      </w:pPr>
-    </w:p>
-    <w:p>
-      <w:pPr>
-        <w:rPr>
-          <w:rFonts w:ascii="Consolas" w:hAnsi="Consolas"/>
-          <w:sz w:val="24"/>
-          <w:szCs w:val="24"/>
-          <w:lang w:val="en-US"/>
-        </w:rPr>
-      </w:pPr>
-      <w:r>
-        <w:rPr>
-          <w:rFonts w:ascii="Consolas" w:hAnsi="Consolas"/>
-          <w:sz w:val="24"/>
-          <w:szCs w:val="24"/>
-          <w:lang w:val="en-US"/>
-        </w:rPr>
-        <w:t xml:space="preserve">        add ecx, ebx</w:t>
-      </w:r>
-    </w:p>
-    <w:p>
-      <w:pPr>
-        <w:rPr>
-          <w:rFonts w:ascii="Consolas" w:hAnsi="Consolas"/>
-          <w:sz w:val="24"/>
-          <w:szCs w:val="24"/>
-          <w:lang w:val="en-US"/>
-        </w:rPr>
-      </w:pPr>
-      <w:r>
-        <w:rPr>
-          <w:rFonts w:ascii="Consolas" w:hAnsi="Consolas"/>
-          <w:sz w:val="24"/>
-          <w:szCs w:val="24"/>
-          <w:lang w:val="en-US"/>
-        </w:rPr>
-        <w:t xml:space="preserve">        jmp loopFibonacciNumber</w:t>
-      </w:r>
-    </w:p>
-    <w:p>
-      <w:pPr>
-        <w:rPr>
-          <w:rFonts w:ascii="Consolas" w:hAnsi="Consolas"/>
-          <w:sz w:val="24"/>
-          <w:szCs w:val="24"/>
-          <w:lang w:val="en-US"/>
-        </w:rPr>
-      </w:pPr>
-      <w:r>
-        <w:rPr>
-          <w:rFonts w:ascii="Consolas" w:hAnsi="Consolas"/>
-          <w:sz w:val="24"/>
-          <w:szCs w:val="24"/>
-          <w:lang w:val="en-US"/>
-        </w:rPr>
-        <w:t>endFibonacci:</w:t>
-      </w:r>
-    </w:p>
-    <w:p>
-      <w:pPr>
-        <w:rPr>
-          <w:rFonts w:ascii="Consolas" w:hAnsi="Consolas"/>
-          <w:sz w:val="24"/>
-          <w:szCs w:val="24"/>
-          <w:lang w:val="en-US"/>
-        </w:rPr>
-      </w:pPr>
-      <w:r>
-        <w:rPr>
-          <w:rFonts w:ascii="Consolas" w:hAnsi="Consolas"/>
-          <w:sz w:val="24"/>
-          <w:szCs w:val="24"/>
-          <w:lang w:val="en-US"/>
-        </w:rPr>
-        <w:t xml:space="preserve">        mov eax, ecx</w:t>
-      </w:r>
-    </w:p>
-    <w:p>
-      <w:pPr>
-        <w:rPr>
-          <w:rFonts w:ascii="Consolas" w:hAnsi="Consolas"/>
-          <w:sz w:val="24"/>
-          <w:szCs w:val="24"/>
-          <w:lang w:val="en-US"/>
-        </w:rPr>
-      </w:pPr>
-      <w:r>
-        <w:rPr>
-          <w:rFonts w:ascii="Consolas" w:hAnsi="Consolas"/>
-          <w:sz w:val="24"/>
-          <w:szCs w:val="24"/>
-          <w:lang w:val="en-US"/>
-        </w:rPr>
-        <w:t xml:space="preserve">        ret</w:t>
-      </w:r>
-    </w:p>
-    <w:p>
-      <w:pPr>
-        <w:rPr>
-          <w:rFonts w:ascii="Consolas" w:hAnsi="Consolas"/>
-          <w:sz w:val="24"/>
-          <w:szCs w:val="24"/>
-          <w:lang w:val="en-US"/>
-        </w:rPr>
-      </w:pPr>
-      <w:r>
-        <w:rPr>
-          <w:rFonts w:ascii="Consolas" w:hAnsi="Consolas"/>
-          <w:sz w:val="24"/>
-          <w:szCs w:val="24"/>
-          <w:lang w:val="en-US"/>
-        </w:rPr>
-        <w:t>;-------------------------------third act - including HeapApi--------------------------</w:t>
+      <w:r>
+        <w:rPr>
+          <w:rFonts w:ascii="Consolas" w:hAnsi="Consolas"/>
+          <w:sz w:val="24"/>
+          <w:szCs w:val="24"/>
+          <w:lang w:val="en-US"/>
+        </w:rPr>
+        <w:t>;---------------------------------------------------------</w:t>
+      </w:r>
+      <w:r>
+        <w:rPr>
+          <w:lang w:val="en-US"/>
+        </w:rPr>
+        <w:t xml:space="preserve"> </w:t>
+      </w:r>
+      <w:r>
+        <w:rPr>
+          <w:rFonts w:ascii="Consolas" w:hAnsi="Consolas"/>
+          <w:sz w:val="24"/>
+          <w:szCs w:val="24"/>
+          <w:lang w:val="en-US"/>
+        </w:rPr>
+        <w:t>------------</w:t>
       </w:r>
     </w:p>
     <w:p>
@@ -2238,9 +2896,8 @@
     <w:p>
       <w:pPr>
         <w:rPr>
-          <w:rFonts w:ascii="Consolas" w:hAnsi="Consolas"/>
-          <w:sz w:val="24"/>
-          <w:szCs w:val="24"/>
+          <w:sz w:val="32"/>
+          <w:szCs w:val="32"/>
           <w:lang w:val="en-US"/>
         </w:rPr>
       </w:pPr>
@@ -2253,15 +2910,6 @@
         </w:rPr>
         <w:t xml:space="preserve">           getch, '_getch'</w:t>
       </w:r>
-    </w:p>
-    <w:p>
-      <w:pPr>
-        <w:rPr>
-          <w:sz w:val="32"/>
-          <w:szCs w:val="32"/>
-          <w:lang w:val="en-US"/>
-        </w:rPr>
-      </w:pPr>
       <w:r>
         <w:rPr>
           <w:sz w:val="32"/>
@@ -2300,14 +2948,7 @@
           <w:sz w:val="24"/>
           <w:szCs w:val="24"/>
         </w:rPr>
-        <w:t xml:space="preserve">Так как программа не предполагает входных данных, то выходные данные всегда одни и те же: 44. 44 – действительно </w:t>
-      </w:r>
-      <w:r>
-        <w:rPr>
-          <w:sz w:val="24"/>
-          <w:szCs w:val="24"/>
-        </w:rPr>
-        <w:t>максимум параметра функции факториала, при котором значение функции не превышает = 10</w:t>
+        <w:t>Так как программа не предполагает входных данных, то выходные данные всегда одни и те же: 44. 44 – действительно максимум параметра функции факториала, при котором значение функции не превышает = 10</w:t>
       </w:r>
       <w:r>
         <w:rPr>
@@ -2322,25 +2963,19 @@
           <w:sz w:val="24"/>
           <w:szCs w:val="24"/>
         </w:rPr>
-        <w:t>.</w:t>
-      </w:r>
-      <w:r>
-        <w:rPr>
-          <w:sz w:val="24"/>
-          <w:szCs w:val="24"/>
-        </w:rPr>
-        <w:t xml:space="preserve"> </w:t>
-      </w:r>
-    </w:p>
-    <w:p>
-      <w:pPr>
-        <w:rPr>
-          <w:sz w:val="32"/>
-          <w:szCs w:val="32"/>
-        </w:rPr>
-      </w:pPr>
-      <w:r>
-        <w:rPr>
+        <w:t xml:space="preserve">. </w:t>
+      </w:r>
+    </w:p>
+    <w:p>
+      <w:pPr>
+        <w:rPr>
+          <w:sz w:val="32"/>
+          <w:szCs w:val="32"/>
+        </w:rPr>
+      </w:pPr>
+      <w:r>
+        <w:rPr>
+          <w:noProof/>
           <w:sz w:val="32"/>
           <w:szCs w:val="32"/>
         </w:rPr>
@@ -2368,7 +3003,7 @@
                     <pic:cNvPicPr/>
                   </pic:nvPicPr>
                   <pic:blipFill>
-                    <a:blip r:embed="rId6"/>
+                    <a:blip r:embed="rId7"/>
                     <a:stretch>
                       <a:fillRect/>
                     </a:stretch>
@@ -2390,7 +3025,7 @@
       </w:r>
     </w:p>
     <w:sectPr>
-      <w:footerReference w:type="default" r:id="rId7"/>
+      <w:footerReference w:type="default" r:id="rId8"/>
       <w:pgSz w:w="11906" w:h="16838"/>
       <w:pgMar w:top="1134" w:right="850" w:bottom="1134" w:left="1701" w:header="708" w:footer="708" w:gutter="0"/>
       <w:cols w:space="708"/>
@@ -2875,6 +3510,7 @@
   <w:style w:type="character" w:default="1" w:styleId="a0">
     <w:name w:val="Default Paragraph Font"/>
     <w:uiPriority w:val="1"/>
+    <w:semiHidden/>
     <w:unhideWhenUsed/>
   </w:style>
   <w:style w:type="table" w:default="1" w:styleId="a1">
@@ -3238,4 +3874,16 @@
     </a:ext>
   </a:extLst>
 </a:theme>
+</file>
+
+<file path=customXml/item1.xml><?xml version="1.0" encoding="utf-8"?>
+<b:Sources xmlns:b="http://schemas.openxmlformats.org/officeDocument/2006/bibliography" xmlns="http://schemas.openxmlformats.org/officeDocument/2006/bibliography" SelectedStyle="\APASixthEditionOfficeOnline.xsl" StyleName="APA" Version="6"/>
+</file>
+
+<file path=customXml/itemProps1.xml><?xml version="1.0" encoding="utf-8"?>
+<ds:datastoreItem xmlns:ds="http://schemas.openxmlformats.org/officeDocument/2006/customXml" ds:itemID="{C5BDDF11-A247-473E-B0BF-F0BB50539F86}">
+  <ds:schemaRefs>
+    <ds:schemaRef ds:uri="http://schemas.openxmlformats.org/officeDocument/2006/bibliography"/>
+  </ds:schemaRefs>
+</ds:datastoreItem>
 </file>